--- a/A2/Assignment2.docx
+++ b/A2/Assignment2.docx
@@ -62,6 +62,426 @@
           <w:rFonts w:ascii="Times New Roman" w:hAnsi="Times New Roman" w:cs="Times New Roman"/>
           <w:b/>
         </w:rPr>
+        <w:t>K = 4</w:t>
+      </w:r>
+    </w:p>
+    <w:p>
+      <w:pPr>
+        <w:keepNext/>
+        <w:jc w:val="center"/>
+      </w:pPr>
+      <w:r>
+        <w:rPr>
+          <w:rFonts w:ascii="Times New Roman" w:hAnsi="Times New Roman" w:cs="Times New Roman"/>
+          <w:b/>
+          <w:noProof/>
+        </w:rPr>
+        <w:drawing>
+          <wp:inline distT="0" distB="0" distL="0" distR="0" wp14:anchorId="0EC3F535" wp14:editId="671B25D6">
+            <wp:extent cx="2080260" cy="1463962"/>
+            <wp:effectExtent l="0" t="0" r="0" b="0"/>
+            <wp:docPr id="3" name="Picture 3"/>
+            <wp:cNvGraphicFramePr>
+              <a:graphicFrameLocks xmlns:a="http://schemas.openxmlformats.org/drawingml/2006/main" noChangeAspect="1"/>
+            </wp:cNvGraphicFramePr>
+            <a:graphic xmlns:a="http://schemas.openxmlformats.org/drawingml/2006/main">
+              <a:graphicData uri="http://schemas.openxmlformats.org/drawingml/2006/picture">
+                <pic:pic xmlns:pic="http://schemas.openxmlformats.org/drawingml/2006/picture">
+                  <pic:nvPicPr>
+                    <pic:cNvPr id="0" name="Picture 3"/>
+                    <pic:cNvPicPr>
+                      <a:picLocks noChangeAspect="1" noChangeArrowheads="1"/>
+                    </pic:cNvPicPr>
+                  </pic:nvPicPr>
+                  <pic:blipFill>
+                    <a:blip r:embed="rId6" cstate="print">
+                      <a:extLst>
+                        <a:ext uri="{28A0092B-C50C-407E-A947-70E740481C1C}">
+                          <a14:useLocalDpi xmlns:a14="http://schemas.microsoft.com/office/drawing/2010/main" val="0"/>
+                        </a:ext>
+                      </a:extLst>
+                    </a:blip>
+                    <a:srcRect/>
+                    <a:stretch>
+                      <a:fillRect/>
+                    </a:stretch>
+                  </pic:blipFill>
+                  <pic:spPr bwMode="auto">
+                    <a:xfrm>
+                      <a:off x="0" y="0"/>
+                      <a:ext cx="2091121" cy="1471605"/>
+                    </a:xfrm>
+                    <a:prstGeom prst="rect">
+                      <a:avLst/>
+                    </a:prstGeom>
+                    <a:noFill/>
+                    <a:ln>
+                      <a:noFill/>
+                    </a:ln>
+                  </pic:spPr>
+                </pic:pic>
+              </a:graphicData>
+            </a:graphic>
+          </wp:inline>
+        </w:drawing>
+      </w:r>
+    </w:p>
+    <w:p>
+      <w:pPr>
+        <w:pStyle w:val="Caption"/>
+        <w:jc w:val="center"/>
+      </w:pPr>
+      <w:r>
+        <w:t xml:space="preserve">Figure </w:t>
+      </w:r>
+      <w:fldSimple w:instr=" SEQ Figure \* ARABIC ">
+        <w:r>
+          <w:rPr>
+            <w:noProof/>
+          </w:rPr>
+          <w:t>1</w:t>
+        </w:r>
+      </w:fldSimple>
+      <w:r>
+        <w:t>: Original Image</w:t>
+      </w:r>
+    </w:p>
+    <w:p/>
+    <w:p/>
+    <w:p/>
+    <w:p/>
+    <w:p/>
+    <w:p/>
+    <w:p/>
+    <w:p/>
+    <w:p/>
+    <w:p>
+      <w:pPr>
+        <w:keepNext/>
+      </w:pPr>
+      <w:r>
+        <w:rPr>
+          <w:noProof/>
+        </w:rPr>
+        <w:lastRenderedPageBreak/>
+        <w:drawing>
+          <wp:inline distT="0" distB="0" distL="0" distR="0" wp14:anchorId="4FAC654D" wp14:editId="1F550802">
+            <wp:extent cx="2918460" cy="2053836"/>
+            <wp:effectExtent l="0" t="0" r="0" b="0"/>
+            <wp:docPr id="4" name="Picture 4"/>
+            <wp:cNvGraphicFramePr>
+              <a:graphicFrameLocks xmlns:a="http://schemas.openxmlformats.org/drawingml/2006/main" noChangeAspect="1"/>
+            </wp:cNvGraphicFramePr>
+            <a:graphic xmlns:a="http://schemas.openxmlformats.org/drawingml/2006/main">
+              <a:graphicData uri="http://schemas.openxmlformats.org/drawingml/2006/picture">
+                <pic:pic xmlns:pic="http://schemas.openxmlformats.org/drawingml/2006/picture">
+                  <pic:nvPicPr>
+                    <pic:cNvPr id="0" name="Picture 4"/>
+                    <pic:cNvPicPr>
+                      <a:picLocks noChangeAspect="1" noChangeArrowheads="1"/>
+                    </pic:cNvPicPr>
+                  </pic:nvPicPr>
+                  <pic:blipFill>
+                    <a:blip r:embed="rId7" cstate="print">
+                      <a:extLst>
+                        <a:ext uri="{28A0092B-C50C-407E-A947-70E740481C1C}">
+                          <a14:useLocalDpi xmlns:a14="http://schemas.microsoft.com/office/drawing/2010/main" val="0"/>
+                        </a:ext>
+                      </a:extLst>
+                    </a:blip>
+                    <a:srcRect/>
+                    <a:stretch>
+                      <a:fillRect/>
+                    </a:stretch>
+                  </pic:blipFill>
+                  <pic:spPr bwMode="auto">
+                    <a:xfrm>
+                      <a:off x="0" y="0"/>
+                      <a:ext cx="2931155" cy="2062770"/>
+                    </a:xfrm>
+                    <a:prstGeom prst="rect">
+                      <a:avLst/>
+                    </a:prstGeom>
+                    <a:noFill/>
+                    <a:ln>
+                      <a:noFill/>
+                    </a:ln>
+                  </pic:spPr>
+                </pic:pic>
+              </a:graphicData>
+            </a:graphic>
+          </wp:inline>
+        </w:drawing>
+      </w:r>
+      <w:r>
+        <w:rPr>
+          <w:noProof/>
+        </w:rPr>
+        <w:drawing>
+          <wp:inline distT="0" distB="0" distL="0" distR="0" wp14:anchorId="3AD741B5" wp14:editId="6F007F23">
+            <wp:extent cx="2933700" cy="2064561"/>
+            <wp:effectExtent l="0" t="0" r="0" b="0"/>
+            <wp:docPr id="5" name="Picture 5"/>
+            <wp:cNvGraphicFramePr>
+              <a:graphicFrameLocks xmlns:a="http://schemas.openxmlformats.org/drawingml/2006/main" noChangeAspect="1"/>
+            </wp:cNvGraphicFramePr>
+            <a:graphic xmlns:a="http://schemas.openxmlformats.org/drawingml/2006/main">
+              <a:graphicData uri="http://schemas.openxmlformats.org/drawingml/2006/picture">
+                <pic:pic xmlns:pic="http://schemas.openxmlformats.org/drawingml/2006/picture">
+                  <pic:nvPicPr>
+                    <pic:cNvPr id="0" name="Picture 5"/>
+                    <pic:cNvPicPr>
+                      <a:picLocks noChangeAspect="1" noChangeArrowheads="1"/>
+                    </pic:cNvPicPr>
+                  </pic:nvPicPr>
+                  <pic:blipFill>
+                    <a:blip r:embed="rId8" cstate="print">
+                      <a:extLst>
+                        <a:ext uri="{28A0092B-C50C-407E-A947-70E740481C1C}">
+                          <a14:useLocalDpi xmlns:a14="http://schemas.microsoft.com/office/drawing/2010/main" val="0"/>
+                        </a:ext>
+                      </a:extLst>
+                    </a:blip>
+                    <a:srcRect/>
+                    <a:stretch>
+                      <a:fillRect/>
+                    </a:stretch>
+                  </pic:blipFill>
+                  <pic:spPr bwMode="auto">
+                    <a:xfrm>
+                      <a:off x="0" y="0"/>
+                      <a:ext cx="2976739" cy="2094850"/>
+                    </a:xfrm>
+                    <a:prstGeom prst="rect">
+                      <a:avLst/>
+                    </a:prstGeom>
+                    <a:noFill/>
+                    <a:ln>
+                      <a:noFill/>
+                    </a:ln>
+                  </pic:spPr>
+                </pic:pic>
+              </a:graphicData>
+            </a:graphic>
+          </wp:inline>
+        </w:drawing>
+      </w:r>
+    </w:p>
+    <w:p>
+      <w:pPr>
+        <w:pStyle w:val="Caption"/>
+      </w:pPr>
+      <w:r>
+        <w:t xml:space="preserve">                                   Figure 2: K-means Cluster 1                                                                 Figure 3: K-means Cluster 2</w:t>
+      </w:r>
+    </w:p>
+    <w:p>
+      <w:pPr>
+        <w:pStyle w:val="Caption"/>
+      </w:pPr>
+    </w:p>
+    <w:p>
+      <w:r>
+        <w:rPr>
+          <w:noProof/>
+        </w:rPr>
+        <w:drawing>
+          <wp:inline distT="0" distB="0" distL="0" distR="0" wp14:anchorId="4ED2446D" wp14:editId="3FD98921">
+            <wp:extent cx="2941320" cy="2069924"/>
+            <wp:effectExtent l="0" t="0" r="0" b="0"/>
+            <wp:docPr id="6" name="Picture 6"/>
+            <wp:cNvGraphicFramePr>
+              <a:graphicFrameLocks xmlns:a="http://schemas.openxmlformats.org/drawingml/2006/main" noChangeAspect="1"/>
+            </wp:cNvGraphicFramePr>
+            <a:graphic xmlns:a="http://schemas.openxmlformats.org/drawingml/2006/main">
+              <a:graphicData uri="http://schemas.openxmlformats.org/drawingml/2006/picture">
+                <pic:pic xmlns:pic="http://schemas.openxmlformats.org/drawingml/2006/picture">
+                  <pic:nvPicPr>
+                    <pic:cNvPr id="0" name="Picture 6"/>
+                    <pic:cNvPicPr>
+                      <a:picLocks noChangeAspect="1" noChangeArrowheads="1"/>
+                    </pic:cNvPicPr>
+                  </pic:nvPicPr>
+                  <pic:blipFill>
+                    <a:blip r:embed="rId9" cstate="print">
+                      <a:extLst>
+                        <a:ext uri="{28A0092B-C50C-407E-A947-70E740481C1C}">
+                          <a14:useLocalDpi xmlns:a14="http://schemas.microsoft.com/office/drawing/2010/main" val="0"/>
+                        </a:ext>
+                      </a:extLst>
+                    </a:blip>
+                    <a:srcRect/>
+                    <a:stretch>
+                      <a:fillRect/>
+                    </a:stretch>
+                  </pic:blipFill>
+                  <pic:spPr bwMode="auto">
+                    <a:xfrm>
+                      <a:off x="0" y="0"/>
+                      <a:ext cx="2985465" cy="2100991"/>
+                    </a:xfrm>
+                    <a:prstGeom prst="rect">
+                      <a:avLst/>
+                    </a:prstGeom>
+                    <a:noFill/>
+                    <a:ln>
+                      <a:noFill/>
+                    </a:ln>
+                  </pic:spPr>
+                </pic:pic>
+              </a:graphicData>
+            </a:graphic>
+          </wp:inline>
+        </w:drawing>
+      </w:r>
+      <w:r>
+        <w:rPr>
+          <w:noProof/>
+        </w:rPr>
+        <w:drawing>
+          <wp:inline distT="0" distB="0" distL="0" distR="0" wp14:anchorId="2E910A82" wp14:editId="2377469D">
+            <wp:extent cx="2964180" cy="2086012"/>
+            <wp:effectExtent l="0" t="0" r="0" b="0"/>
+            <wp:docPr id="7" name="Picture 7"/>
+            <wp:cNvGraphicFramePr>
+              <a:graphicFrameLocks xmlns:a="http://schemas.openxmlformats.org/drawingml/2006/main" noChangeAspect="1"/>
+            </wp:cNvGraphicFramePr>
+            <a:graphic xmlns:a="http://schemas.openxmlformats.org/drawingml/2006/main">
+              <a:graphicData uri="http://schemas.openxmlformats.org/drawingml/2006/picture">
+                <pic:pic xmlns:pic="http://schemas.openxmlformats.org/drawingml/2006/picture">
+                  <pic:nvPicPr>
+                    <pic:cNvPr id="0" name="Picture 7"/>
+                    <pic:cNvPicPr>
+                      <a:picLocks noChangeAspect="1" noChangeArrowheads="1"/>
+                    </pic:cNvPicPr>
+                  </pic:nvPicPr>
+                  <pic:blipFill>
+                    <a:blip r:embed="rId10" cstate="print">
+                      <a:extLst>
+                        <a:ext uri="{28A0092B-C50C-407E-A947-70E740481C1C}">
+                          <a14:useLocalDpi xmlns:a14="http://schemas.microsoft.com/office/drawing/2010/main" val="0"/>
+                        </a:ext>
+                      </a:extLst>
+                    </a:blip>
+                    <a:srcRect/>
+                    <a:stretch>
+                      <a:fillRect/>
+                    </a:stretch>
+                  </pic:blipFill>
+                  <pic:spPr bwMode="auto">
+                    <a:xfrm>
+                      <a:off x="0" y="0"/>
+                      <a:ext cx="2978852" cy="2096337"/>
+                    </a:xfrm>
+                    <a:prstGeom prst="rect">
+                      <a:avLst/>
+                    </a:prstGeom>
+                    <a:noFill/>
+                    <a:ln>
+                      <a:noFill/>
+                    </a:ln>
+                  </pic:spPr>
+                </pic:pic>
+              </a:graphicData>
+            </a:graphic>
+          </wp:inline>
+        </w:drawing>
+      </w:r>
+    </w:p>
+    <w:p>
+      <w:pPr>
+        <w:pStyle w:val="Caption"/>
+      </w:pPr>
+      <w:r>
+        <w:t xml:space="preserve">                                   Figure </w:t>
+      </w:r>
+      <w:r>
+        <w:t>4</w:t>
+      </w:r>
+      <w:r>
+        <w:t>:</w:t>
+      </w:r>
+      <w:r>
+        <w:t xml:space="preserve"> </w:t>
+      </w:r>
+      <w:r>
+        <w:t xml:space="preserve">K-means Cluster </w:t>
+      </w:r>
+      <w:r>
+        <w:t>3</w:t>
+      </w:r>
+      <w:r>
+        <w:t xml:space="preserve">                                                              Figure </w:t>
+      </w:r>
+      <w:r>
+        <w:t>5</w:t>
+      </w:r>
+      <w:r>
+        <w:t xml:space="preserve">: K-means Cluster </w:t>
+      </w:r>
+      <w:r>
+        <w:t>4</w:t>
+      </w:r>
+    </w:p>
+    <w:p/>
+    <w:p/>
+    <w:p/>
+    <w:p/>
+    <w:p/>
+    <w:p/>
+    <w:p>
+      <w:pPr>
+        <w:rPr>
+          <w:rFonts w:ascii="Times New Roman" w:hAnsi="Times New Roman" w:cs="Times New Roman"/>
+          <w:b/>
+        </w:rPr>
+      </w:pPr>
+    </w:p>
+    <w:p>
+      <w:pPr>
+        <w:rPr>
+          <w:rFonts w:ascii="Times New Roman" w:hAnsi="Times New Roman" w:cs="Times New Roman"/>
+          <w:b/>
+        </w:rPr>
+      </w:pPr>
+    </w:p>
+    <w:p>
+      <w:pPr>
+        <w:rPr>
+          <w:rFonts w:ascii="Times New Roman" w:hAnsi="Times New Roman" w:cs="Times New Roman"/>
+          <w:b/>
+        </w:rPr>
+      </w:pPr>
+    </w:p>
+    <w:p>
+      <w:pPr>
+        <w:rPr>
+          <w:rFonts w:ascii="Times New Roman" w:hAnsi="Times New Roman" w:cs="Times New Roman"/>
+          <w:b/>
+        </w:rPr>
+      </w:pPr>
+    </w:p>
+    <w:p>
+      <w:pPr>
+        <w:rPr>
+          <w:rFonts w:ascii="Times New Roman" w:hAnsi="Times New Roman" w:cs="Times New Roman"/>
+          <w:b/>
+        </w:rPr>
+      </w:pPr>
+    </w:p>
+    <w:p>
+      <w:pPr>
+        <w:rPr>
+          <w:rFonts w:ascii="Times New Roman" w:hAnsi="Times New Roman" w:cs="Times New Roman"/>
+          <w:b/>
+        </w:rPr>
+      </w:pPr>
+      <w:r>
+        <w:rPr>
+          <w:rFonts w:ascii="Times New Roman" w:hAnsi="Times New Roman" w:cs="Times New Roman"/>
+          <w:b/>
+        </w:rPr>
+        <w:lastRenderedPageBreak/>
         <w:t>Problem 2: Image Registration</w:t>
       </w:r>
     </w:p>
@@ -80,11 +500,236 @@
           <w:b/>
         </w:rPr>
       </w:pPr>
-      <w:r>
-        <w:rPr>
-          <w:rFonts w:ascii="Times New Roman" w:hAnsi="Times New Roman" w:cs="Times New Roman"/>
-          <w:b/>
-        </w:rPr>
+    </w:p>
+    <w:p>
+      <w:pPr>
+        <w:rPr>
+          <w:rFonts w:ascii="Times New Roman" w:hAnsi="Times New Roman" w:cs="Times New Roman"/>
+          <w:b/>
+        </w:rPr>
+      </w:pPr>
+    </w:p>
+    <w:p>
+      <w:pPr>
+        <w:rPr>
+          <w:rFonts w:ascii="Times New Roman" w:hAnsi="Times New Roman" w:cs="Times New Roman"/>
+          <w:b/>
+        </w:rPr>
+      </w:pPr>
+    </w:p>
+    <w:p>
+      <w:pPr>
+        <w:rPr>
+          <w:rFonts w:ascii="Times New Roman" w:hAnsi="Times New Roman" w:cs="Times New Roman"/>
+          <w:b/>
+        </w:rPr>
+      </w:pPr>
+    </w:p>
+    <w:p>
+      <w:pPr>
+        <w:rPr>
+          <w:rFonts w:ascii="Times New Roman" w:hAnsi="Times New Roman" w:cs="Times New Roman"/>
+          <w:b/>
+        </w:rPr>
+      </w:pPr>
+    </w:p>
+    <w:p>
+      <w:pPr>
+        <w:rPr>
+          <w:rFonts w:ascii="Times New Roman" w:hAnsi="Times New Roman" w:cs="Times New Roman"/>
+          <w:b/>
+        </w:rPr>
+      </w:pPr>
+    </w:p>
+    <w:p>
+      <w:pPr>
+        <w:rPr>
+          <w:rFonts w:ascii="Times New Roman" w:hAnsi="Times New Roman" w:cs="Times New Roman"/>
+          <w:b/>
+        </w:rPr>
+      </w:pPr>
+    </w:p>
+    <w:p>
+      <w:pPr>
+        <w:rPr>
+          <w:rFonts w:ascii="Times New Roman" w:hAnsi="Times New Roman" w:cs="Times New Roman"/>
+          <w:b/>
+        </w:rPr>
+      </w:pPr>
+    </w:p>
+    <w:p>
+      <w:pPr>
+        <w:rPr>
+          <w:rFonts w:ascii="Times New Roman" w:hAnsi="Times New Roman" w:cs="Times New Roman"/>
+          <w:b/>
+        </w:rPr>
+      </w:pPr>
+    </w:p>
+    <w:p>
+      <w:pPr>
+        <w:rPr>
+          <w:rFonts w:ascii="Times New Roman" w:hAnsi="Times New Roman" w:cs="Times New Roman"/>
+          <w:b/>
+        </w:rPr>
+      </w:pPr>
+    </w:p>
+    <w:p>
+      <w:pPr>
+        <w:rPr>
+          <w:rFonts w:ascii="Times New Roman" w:hAnsi="Times New Roman" w:cs="Times New Roman"/>
+          <w:b/>
+        </w:rPr>
+      </w:pPr>
+    </w:p>
+    <w:p>
+      <w:pPr>
+        <w:rPr>
+          <w:rFonts w:ascii="Times New Roman" w:hAnsi="Times New Roman" w:cs="Times New Roman"/>
+          <w:b/>
+        </w:rPr>
+      </w:pPr>
+    </w:p>
+    <w:p>
+      <w:pPr>
+        <w:rPr>
+          <w:rFonts w:ascii="Times New Roman" w:hAnsi="Times New Roman" w:cs="Times New Roman"/>
+          <w:b/>
+        </w:rPr>
+      </w:pPr>
+    </w:p>
+    <w:p>
+      <w:pPr>
+        <w:rPr>
+          <w:rFonts w:ascii="Times New Roman" w:hAnsi="Times New Roman" w:cs="Times New Roman"/>
+          <w:b/>
+        </w:rPr>
+      </w:pPr>
+    </w:p>
+    <w:p>
+      <w:pPr>
+        <w:rPr>
+          <w:rFonts w:ascii="Times New Roman" w:hAnsi="Times New Roman" w:cs="Times New Roman"/>
+          <w:b/>
+        </w:rPr>
+      </w:pPr>
+    </w:p>
+    <w:p>
+      <w:pPr>
+        <w:rPr>
+          <w:rFonts w:ascii="Times New Roman" w:hAnsi="Times New Roman" w:cs="Times New Roman"/>
+          <w:b/>
+        </w:rPr>
+      </w:pPr>
+    </w:p>
+    <w:p>
+      <w:pPr>
+        <w:rPr>
+          <w:rFonts w:ascii="Times New Roman" w:hAnsi="Times New Roman" w:cs="Times New Roman"/>
+          <w:b/>
+        </w:rPr>
+      </w:pPr>
+    </w:p>
+    <w:p>
+      <w:pPr>
+        <w:rPr>
+          <w:rFonts w:ascii="Times New Roman" w:hAnsi="Times New Roman" w:cs="Times New Roman"/>
+          <w:b/>
+        </w:rPr>
+      </w:pPr>
+    </w:p>
+    <w:p>
+      <w:pPr>
+        <w:rPr>
+          <w:rFonts w:ascii="Times New Roman" w:hAnsi="Times New Roman" w:cs="Times New Roman"/>
+          <w:b/>
+        </w:rPr>
+      </w:pPr>
+    </w:p>
+    <w:p>
+      <w:pPr>
+        <w:rPr>
+          <w:rFonts w:ascii="Times New Roman" w:hAnsi="Times New Roman" w:cs="Times New Roman"/>
+          <w:b/>
+        </w:rPr>
+      </w:pPr>
+    </w:p>
+    <w:p>
+      <w:pPr>
+        <w:rPr>
+          <w:rFonts w:ascii="Times New Roman" w:hAnsi="Times New Roman" w:cs="Times New Roman"/>
+          <w:b/>
+        </w:rPr>
+      </w:pPr>
+    </w:p>
+    <w:p>
+      <w:pPr>
+        <w:rPr>
+          <w:rFonts w:ascii="Times New Roman" w:hAnsi="Times New Roman" w:cs="Times New Roman"/>
+          <w:b/>
+        </w:rPr>
+      </w:pPr>
+    </w:p>
+    <w:p>
+      <w:pPr>
+        <w:rPr>
+          <w:rFonts w:ascii="Times New Roman" w:hAnsi="Times New Roman" w:cs="Times New Roman"/>
+          <w:b/>
+        </w:rPr>
+      </w:pPr>
+    </w:p>
+    <w:p>
+      <w:pPr>
+        <w:rPr>
+          <w:rFonts w:ascii="Times New Roman" w:hAnsi="Times New Roman" w:cs="Times New Roman"/>
+          <w:b/>
+        </w:rPr>
+      </w:pPr>
+    </w:p>
+    <w:p>
+      <w:pPr>
+        <w:rPr>
+          <w:rFonts w:ascii="Times New Roman" w:hAnsi="Times New Roman" w:cs="Times New Roman"/>
+          <w:b/>
+        </w:rPr>
+      </w:pPr>
+    </w:p>
+    <w:p>
+      <w:pPr>
+        <w:rPr>
+          <w:rFonts w:ascii="Times New Roman" w:hAnsi="Times New Roman" w:cs="Times New Roman"/>
+          <w:b/>
+        </w:rPr>
+      </w:pPr>
+    </w:p>
+    <w:p>
+      <w:pPr>
+        <w:rPr>
+          <w:rFonts w:ascii="Times New Roman" w:hAnsi="Times New Roman" w:cs="Times New Roman"/>
+          <w:b/>
+        </w:rPr>
+      </w:pPr>
+    </w:p>
+    <w:p>
+      <w:pPr>
+        <w:rPr>
+          <w:rFonts w:ascii="Times New Roman" w:hAnsi="Times New Roman" w:cs="Times New Roman"/>
+          <w:b/>
+        </w:rPr>
+      </w:pPr>
+    </w:p>
+    <w:p>
+      <w:pPr>
+        <w:rPr>
+          <w:rFonts w:ascii="Times New Roman" w:hAnsi="Times New Roman" w:cs="Times New Roman"/>
+          <w:b/>
+        </w:rPr>
+      </w:pPr>
+      <w:r>
+        <w:rPr>
+          <w:rFonts w:ascii="Times New Roman" w:hAnsi="Times New Roman" w:cs="Times New Roman"/>
+          <w:b/>
+        </w:rPr>
+        <w:lastRenderedPageBreak/>
         <w:t>Problem 3: Temporal Differential Operator</w:t>
       </w:r>
     </w:p>
@@ -103,12 +748,602 @@
           <w:b/>
         </w:rPr>
       </w:pPr>
+      <w:r>
+        <w:rPr>
+          <w:rFonts w:ascii="Times New Roman" w:hAnsi="Times New Roman" w:cs="Times New Roman"/>
+          <w:b/>
+          <w:noProof/>
+        </w:rPr>
+        <w:drawing>
+          <wp:inline distT="0" distB="0" distL="0" distR="0" wp14:anchorId="4F825A50" wp14:editId="58A73F54">
+            <wp:extent cx="2447096" cy="1722120"/>
+            <wp:effectExtent l="0" t="0" r="0" b="0"/>
+            <wp:docPr id="9" name="Picture 9"/>
+            <wp:cNvGraphicFramePr>
+              <a:graphicFrameLocks xmlns:a="http://schemas.openxmlformats.org/drawingml/2006/main" noChangeAspect="1"/>
+            </wp:cNvGraphicFramePr>
+            <a:graphic xmlns:a="http://schemas.openxmlformats.org/drawingml/2006/main">
+              <a:graphicData uri="http://schemas.openxmlformats.org/drawingml/2006/picture">
+                <pic:pic xmlns:pic="http://schemas.openxmlformats.org/drawingml/2006/picture">
+                  <pic:nvPicPr>
+                    <pic:cNvPr id="0" name="Picture 8"/>
+                    <pic:cNvPicPr>
+                      <a:picLocks noChangeAspect="1" noChangeArrowheads="1"/>
+                    </pic:cNvPicPr>
+                  </pic:nvPicPr>
+                  <pic:blipFill>
+                    <a:blip r:embed="rId11" cstate="print">
+                      <a:extLst>
+                        <a:ext uri="{28A0092B-C50C-407E-A947-70E740481C1C}">
+                          <a14:useLocalDpi xmlns:a14="http://schemas.microsoft.com/office/drawing/2010/main" val="0"/>
+                        </a:ext>
+                      </a:extLst>
+                    </a:blip>
+                    <a:srcRect/>
+                    <a:stretch>
+                      <a:fillRect/>
+                    </a:stretch>
+                  </pic:blipFill>
+                  <pic:spPr bwMode="auto">
+                    <a:xfrm>
+                      <a:off x="0" y="0"/>
+                      <a:ext cx="2462396" cy="1732887"/>
+                    </a:xfrm>
+                    <a:prstGeom prst="rect">
+                      <a:avLst/>
+                    </a:prstGeom>
+                    <a:noFill/>
+                    <a:ln>
+                      <a:noFill/>
+                    </a:ln>
+                  </pic:spPr>
+                </pic:pic>
+              </a:graphicData>
+            </a:graphic>
+          </wp:inline>
+        </w:drawing>
+      </w:r>
+    </w:p>
+    <w:p>
+      <w:pPr>
+        <w:rPr>
+          <w:rFonts w:ascii="Times New Roman" w:hAnsi="Times New Roman" w:cs="Times New Roman"/>
+          <w:b/>
+        </w:rPr>
+      </w:pPr>
+    </w:p>
+    <w:p>
+      <w:pPr>
+        <w:rPr>
+          <w:rFonts w:ascii="Times New Roman" w:hAnsi="Times New Roman" w:cs="Times New Roman"/>
+          <w:b/>
+        </w:rPr>
+      </w:pPr>
+      <w:r>
+        <w:rPr>
+          <w:rFonts w:ascii="Times New Roman" w:hAnsi="Times New Roman" w:cs="Times New Roman"/>
+          <w:b/>
+          <w:noProof/>
+        </w:rPr>
+        <w:drawing>
+          <wp:inline distT="0" distB="0" distL="0" distR="0" wp14:anchorId="0A0ABE0D" wp14:editId="3B5194F5">
+            <wp:extent cx="2414613" cy="1699260"/>
+            <wp:effectExtent l="0" t="0" r="0" b="0"/>
+            <wp:docPr id="1" name="Picture 1"/>
+            <wp:cNvGraphicFramePr>
+              <a:graphicFrameLocks xmlns:a="http://schemas.openxmlformats.org/drawingml/2006/main" noChangeAspect="1"/>
+            </wp:cNvGraphicFramePr>
+            <a:graphic xmlns:a="http://schemas.openxmlformats.org/drawingml/2006/main">
+              <a:graphicData uri="http://schemas.openxmlformats.org/drawingml/2006/picture">
+                <pic:pic xmlns:pic="http://schemas.openxmlformats.org/drawingml/2006/picture">
+                  <pic:nvPicPr>
+                    <pic:cNvPr id="0" name="Picture 1"/>
+                    <pic:cNvPicPr>
+                      <a:picLocks noChangeAspect="1" noChangeArrowheads="1"/>
+                    </pic:cNvPicPr>
+                  </pic:nvPicPr>
+                  <pic:blipFill>
+                    <a:blip r:embed="rId12" cstate="print">
+                      <a:extLst>
+                        <a:ext uri="{28A0092B-C50C-407E-A947-70E740481C1C}">
+                          <a14:useLocalDpi xmlns:a14="http://schemas.microsoft.com/office/drawing/2010/main" val="0"/>
+                        </a:ext>
+                      </a:extLst>
+                    </a:blip>
+                    <a:srcRect/>
+                    <a:stretch>
+                      <a:fillRect/>
+                    </a:stretch>
+                  </pic:blipFill>
+                  <pic:spPr bwMode="auto">
+                    <a:xfrm>
+                      <a:off x="0" y="0"/>
+                      <a:ext cx="2489022" cy="1751624"/>
+                    </a:xfrm>
+                    <a:prstGeom prst="rect">
+                      <a:avLst/>
+                    </a:prstGeom>
+                    <a:noFill/>
+                    <a:ln>
+                      <a:noFill/>
+                    </a:ln>
+                  </pic:spPr>
+                </pic:pic>
+              </a:graphicData>
+            </a:graphic>
+          </wp:inline>
+        </w:drawing>
+      </w:r>
+      <w:r>
+        <w:rPr>
+          <w:rFonts w:ascii="Times New Roman" w:hAnsi="Times New Roman" w:cs="Times New Roman"/>
+          <w:b/>
+          <w:noProof/>
+        </w:rPr>
+        <w:drawing>
+          <wp:inline distT="0" distB="0" distL="0" distR="0" wp14:anchorId="72F36F49" wp14:editId="040F3134">
+            <wp:extent cx="2360474" cy="1661160"/>
+            <wp:effectExtent l="0" t="0" r="0" b="0"/>
+            <wp:docPr id="2" name="Picture 2"/>
+            <wp:cNvGraphicFramePr>
+              <a:graphicFrameLocks xmlns:a="http://schemas.openxmlformats.org/drawingml/2006/main" noChangeAspect="1"/>
+            </wp:cNvGraphicFramePr>
+            <a:graphic xmlns:a="http://schemas.openxmlformats.org/drawingml/2006/main">
+              <a:graphicData uri="http://schemas.openxmlformats.org/drawingml/2006/picture">
+                <pic:pic xmlns:pic="http://schemas.openxmlformats.org/drawingml/2006/picture">
+                  <pic:nvPicPr>
+                    <pic:cNvPr id="0" name="Picture 2"/>
+                    <pic:cNvPicPr>
+                      <a:picLocks noChangeAspect="1" noChangeArrowheads="1"/>
+                    </pic:cNvPicPr>
+                  </pic:nvPicPr>
+                  <pic:blipFill>
+                    <a:blip r:embed="rId13" cstate="print">
+                      <a:extLst>
+                        <a:ext uri="{28A0092B-C50C-407E-A947-70E740481C1C}">
+                          <a14:useLocalDpi xmlns:a14="http://schemas.microsoft.com/office/drawing/2010/main" val="0"/>
+                        </a:ext>
+                      </a:extLst>
+                    </a:blip>
+                    <a:srcRect/>
+                    <a:stretch>
+                      <a:fillRect/>
+                    </a:stretch>
+                  </pic:blipFill>
+                  <pic:spPr bwMode="auto">
+                    <a:xfrm>
+                      <a:off x="0" y="0"/>
+                      <a:ext cx="2376592" cy="1672503"/>
+                    </a:xfrm>
+                    <a:prstGeom prst="rect">
+                      <a:avLst/>
+                    </a:prstGeom>
+                    <a:noFill/>
+                    <a:ln>
+                      <a:noFill/>
+                    </a:ln>
+                  </pic:spPr>
+                </pic:pic>
+              </a:graphicData>
+            </a:graphic>
+          </wp:inline>
+        </w:drawing>
+      </w:r>
+    </w:p>
+    <w:p>
+      <w:pPr>
+        <w:rPr>
+          <w:rFonts w:ascii="Times New Roman" w:hAnsi="Times New Roman" w:cs="Times New Roman"/>
+          <w:b/>
+        </w:rPr>
+      </w:pPr>
+    </w:p>
+    <w:p>
+      <w:pPr>
+        <w:rPr>
+          <w:rFonts w:ascii="Times New Roman" w:hAnsi="Times New Roman" w:cs="Times New Roman"/>
+          <w:b/>
+        </w:rPr>
+      </w:pPr>
+    </w:p>
+    <w:p>
+      <w:pPr>
+        <w:rPr>
+          <w:rFonts w:ascii="Times New Roman" w:hAnsi="Times New Roman" w:cs="Times New Roman"/>
+          <w:b/>
+        </w:rPr>
+      </w:pPr>
+    </w:p>
+    <w:p>
+      <w:pPr>
+        <w:rPr>
+          <w:rFonts w:ascii="Times New Roman" w:hAnsi="Times New Roman" w:cs="Times New Roman"/>
+          <w:b/>
+        </w:rPr>
+      </w:pPr>
+    </w:p>
+    <w:p>
+      <w:pPr>
+        <w:rPr>
+          <w:rFonts w:ascii="Times New Roman" w:hAnsi="Times New Roman" w:cs="Times New Roman"/>
+          <w:b/>
+        </w:rPr>
+      </w:pPr>
+    </w:p>
+    <w:p>
+      <w:pPr>
+        <w:rPr>
+          <w:rFonts w:ascii="Times New Roman" w:hAnsi="Times New Roman" w:cs="Times New Roman"/>
+          <w:b/>
+        </w:rPr>
+      </w:pPr>
+    </w:p>
+    <w:p>
+      <w:pPr>
+        <w:rPr>
+          <w:rFonts w:ascii="Times New Roman" w:hAnsi="Times New Roman" w:cs="Times New Roman"/>
+          <w:b/>
+        </w:rPr>
+      </w:pPr>
+    </w:p>
+    <w:p>
+      <w:pPr>
+        <w:rPr>
+          <w:rFonts w:ascii="Times New Roman" w:hAnsi="Times New Roman" w:cs="Times New Roman"/>
+          <w:b/>
+        </w:rPr>
+      </w:pPr>
+    </w:p>
+    <w:p>
+      <w:pPr>
+        <w:rPr>
+          <w:rFonts w:ascii="Times New Roman" w:hAnsi="Times New Roman" w:cs="Times New Roman"/>
+          <w:b/>
+        </w:rPr>
+      </w:pPr>
+    </w:p>
+    <w:p>
+      <w:pPr>
+        <w:rPr>
+          <w:rFonts w:ascii="Times New Roman" w:hAnsi="Times New Roman" w:cs="Times New Roman"/>
+          <w:b/>
+        </w:rPr>
+      </w:pPr>
+    </w:p>
+    <w:p>
+      <w:pPr>
+        <w:rPr>
+          <w:rFonts w:ascii="Times New Roman" w:hAnsi="Times New Roman" w:cs="Times New Roman"/>
+          <w:b/>
+        </w:rPr>
+      </w:pPr>
+    </w:p>
+    <w:p>
+      <w:pPr>
+        <w:rPr>
+          <w:rFonts w:ascii="Times New Roman" w:hAnsi="Times New Roman" w:cs="Times New Roman"/>
+          <w:b/>
+        </w:rPr>
+      </w:pPr>
+    </w:p>
+    <w:p>
+      <w:pPr>
+        <w:rPr>
+          <w:rFonts w:ascii="Times New Roman" w:hAnsi="Times New Roman" w:cs="Times New Roman"/>
+          <w:b/>
+        </w:rPr>
+      </w:pPr>
+    </w:p>
+    <w:p>
+      <w:pPr>
+        <w:rPr>
+          <w:rFonts w:ascii="Times New Roman" w:hAnsi="Times New Roman" w:cs="Times New Roman"/>
+          <w:b/>
+        </w:rPr>
+      </w:pPr>
+    </w:p>
+    <w:p>
+      <w:pPr>
+        <w:rPr>
+          <w:rFonts w:ascii="Times New Roman" w:hAnsi="Times New Roman" w:cs="Times New Roman"/>
+        </w:rPr>
+      </w:pPr>
+      <w:r>
+        <w:rPr>
+          <w:rFonts w:ascii="Times New Roman" w:hAnsi="Times New Roman" w:cs="Times New Roman"/>
+        </w:rPr>
+        <w:lastRenderedPageBreak/>
+        <w:t>Below are some images from my final video that display a red</w:t>
+      </w:r>
+      <w:r>
+        <w:rPr>
+          <w:rFonts w:ascii="Times New Roman" w:hAnsi="Times New Roman" w:cs="Times New Roman"/>
+        </w:rPr>
+        <w:t xml:space="preserve"> + marker on the centroid of the moving object. These images were made using a custom function titled </w:t>
+      </w:r>
+      <w:proofErr w:type="spellStart"/>
+      <w:r>
+        <w:rPr>
+          <w:rFonts w:ascii="Times New Roman" w:hAnsi="Times New Roman" w:cs="Times New Roman"/>
+        </w:rPr>
+        <w:t>displayTrack</w:t>
+      </w:r>
+      <w:proofErr w:type="spellEnd"/>
+      <w:r>
+        <w:rPr>
+          <w:rFonts w:ascii="Times New Roman" w:hAnsi="Times New Roman" w:cs="Times New Roman"/>
+        </w:rPr>
+        <w:t xml:space="preserve">. As you can see, the estimated centroid is very accurate, although it’s exact location on the car varies by a few pixels. This is due to the way I calculated the centroid. When the car is partially obscured by objects, the apparent size of the car is smaller from the background subtraction. This shifts the mean of the pixel locations of the moving object slightly. In the first image below, where the car is just barely in frame, the calculated centroid is slightly in front of the car. I believe this is due to the thresholding I applied to the difference images. </w:t>
+      </w:r>
+    </w:p>
+    <w:p>
+      <w:pPr>
+        <w:rPr>
+          <w:rFonts w:ascii="Times New Roman" w:hAnsi="Times New Roman" w:cs="Times New Roman"/>
+        </w:rPr>
+      </w:pPr>
+    </w:p>
+    <w:p>
+      <w:pPr>
+        <w:rPr>
+          <w:rFonts w:ascii="Times New Roman" w:hAnsi="Times New Roman" w:cs="Times New Roman"/>
+        </w:rPr>
+      </w:pPr>
+    </w:p>
+    <w:p>
+      <w:pPr>
+        <w:rPr>
+          <w:rFonts w:ascii="Times New Roman" w:hAnsi="Times New Roman" w:cs="Times New Roman"/>
+        </w:rPr>
+      </w:pPr>
+      <w:r>
+        <w:rPr>
+          <w:rFonts w:ascii="Times New Roman" w:hAnsi="Times New Roman" w:cs="Times New Roman"/>
+          <w:noProof/>
+        </w:rPr>
+        <w:drawing>
+          <wp:inline distT="0" distB="0" distL="0" distR="0" wp14:anchorId="52BE6175" wp14:editId="6A6784A6">
+            <wp:extent cx="2804160" cy="2103120"/>
+            <wp:effectExtent l="0" t="0" r="0" b="0"/>
+            <wp:docPr id="10" name="Picture 10"/>
+            <wp:cNvGraphicFramePr>
+              <a:graphicFrameLocks xmlns:a="http://schemas.openxmlformats.org/drawingml/2006/main" noChangeAspect="1"/>
+            </wp:cNvGraphicFramePr>
+            <a:graphic xmlns:a="http://schemas.openxmlformats.org/drawingml/2006/main">
+              <a:graphicData uri="http://schemas.openxmlformats.org/drawingml/2006/picture">
+                <pic:pic xmlns:pic="http://schemas.openxmlformats.org/drawingml/2006/picture">
+                  <pic:nvPicPr>
+                    <pic:cNvPr id="0" name="Picture 9"/>
+                    <pic:cNvPicPr>
+                      <a:picLocks noChangeAspect="1" noChangeArrowheads="1"/>
+                    </pic:cNvPicPr>
+                  </pic:nvPicPr>
+                  <pic:blipFill>
+                    <a:blip r:embed="rId14">
+                      <a:extLst>
+                        <a:ext uri="{28A0092B-C50C-407E-A947-70E740481C1C}">
+                          <a14:useLocalDpi xmlns:a14="http://schemas.microsoft.com/office/drawing/2010/main" val="0"/>
+                        </a:ext>
+                      </a:extLst>
+                    </a:blip>
+                    <a:srcRect/>
+                    <a:stretch>
+                      <a:fillRect/>
+                    </a:stretch>
+                  </pic:blipFill>
+                  <pic:spPr bwMode="auto">
+                    <a:xfrm>
+                      <a:off x="0" y="0"/>
+                      <a:ext cx="2804160" cy="2103120"/>
+                    </a:xfrm>
+                    <a:prstGeom prst="rect">
+                      <a:avLst/>
+                    </a:prstGeom>
+                    <a:noFill/>
+                    <a:ln>
+                      <a:noFill/>
+                    </a:ln>
+                  </pic:spPr>
+                </pic:pic>
+              </a:graphicData>
+            </a:graphic>
+          </wp:inline>
+        </w:drawing>
+      </w:r>
+      <w:r>
+        <w:rPr>
+          <w:rFonts w:ascii="Times New Roman" w:hAnsi="Times New Roman" w:cs="Times New Roman"/>
+        </w:rPr>
+        <w:t xml:space="preserve">  </w:t>
+      </w:r>
+      <w:r>
+        <w:rPr>
+          <w:rFonts w:ascii="Times New Roman" w:hAnsi="Times New Roman" w:cs="Times New Roman"/>
+          <w:noProof/>
+        </w:rPr>
+        <w:drawing>
+          <wp:inline distT="0" distB="0" distL="0" distR="0" wp14:anchorId="4777FBE2" wp14:editId="076985A4">
+            <wp:extent cx="2783840" cy="2087880"/>
+            <wp:effectExtent l="0" t="0" r="0" b="7620"/>
+            <wp:docPr id="14" name="Picture 14"/>
+            <wp:cNvGraphicFramePr>
+              <a:graphicFrameLocks xmlns:a="http://schemas.openxmlformats.org/drawingml/2006/main" noChangeAspect="1"/>
+            </wp:cNvGraphicFramePr>
+            <a:graphic xmlns:a="http://schemas.openxmlformats.org/drawingml/2006/main">
+              <a:graphicData uri="http://schemas.openxmlformats.org/drawingml/2006/picture">
+                <pic:pic xmlns:pic="http://schemas.openxmlformats.org/drawingml/2006/picture">
+                  <pic:nvPicPr>
+                    <pic:cNvPr id="0" name="Picture 13"/>
+                    <pic:cNvPicPr>
+                      <a:picLocks noChangeAspect="1" noChangeArrowheads="1"/>
+                    </pic:cNvPicPr>
+                  </pic:nvPicPr>
+                  <pic:blipFill>
+                    <a:blip r:embed="rId15">
+                      <a:extLst>
+                        <a:ext uri="{28A0092B-C50C-407E-A947-70E740481C1C}">
+                          <a14:useLocalDpi xmlns:a14="http://schemas.microsoft.com/office/drawing/2010/main" val="0"/>
+                        </a:ext>
+                      </a:extLst>
+                    </a:blip>
+                    <a:srcRect/>
+                    <a:stretch>
+                      <a:fillRect/>
+                    </a:stretch>
+                  </pic:blipFill>
+                  <pic:spPr bwMode="auto">
+                    <a:xfrm>
+                      <a:off x="0" y="0"/>
+                      <a:ext cx="2783840" cy="2087880"/>
+                    </a:xfrm>
+                    <a:prstGeom prst="rect">
+                      <a:avLst/>
+                    </a:prstGeom>
+                    <a:noFill/>
+                    <a:ln>
+                      <a:noFill/>
+                    </a:ln>
+                  </pic:spPr>
+                </pic:pic>
+              </a:graphicData>
+            </a:graphic>
+          </wp:inline>
+        </w:drawing>
+      </w:r>
+    </w:p>
+    <w:p>
+      <w:pPr>
+        <w:rPr>
+          <w:rFonts w:ascii="Times New Roman" w:hAnsi="Times New Roman" w:cs="Times New Roman"/>
+        </w:rPr>
+      </w:pPr>
+    </w:p>
+    <w:p>
+      <w:pPr>
+        <w:rPr>
+          <w:rFonts w:ascii="Times New Roman" w:hAnsi="Times New Roman" w:cs="Times New Roman"/>
+        </w:rPr>
+      </w:pPr>
       <w:bookmarkStart w:id="0" w:name="_GoBack"/>
+      <w:r>
+        <w:rPr>
+          <w:rFonts w:ascii="Times New Roman" w:hAnsi="Times New Roman" w:cs="Times New Roman"/>
+          <w:noProof/>
+        </w:rPr>
+        <w:drawing>
+          <wp:inline distT="0" distB="0" distL="0" distR="0" wp14:anchorId="5FD33938" wp14:editId="117A38CC">
+            <wp:extent cx="2811780" cy="2108835"/>
+            <wp:effectExtent l="0" t="0" r="7620" b="5715"/>
+            <wp:docPr id="13" name="Picture 13"/>
+            <wp:cNvGraphicFramePr>
+              <a:graphicFrameLocks xmlns:a="http://schemas.openxmlformats.org/drawingml/2006/main" noChangeAspect="1"/>
+            </wp:cNvGraphicFramePr>
+            <a:graphic xmlns:a="http://schemas.openxmlformats.org/drawingml/2006/main">
+              <a:graphicData uri="http://schemas.openxmlformats.org/drawingml/2006/picture">
+                <pic:pic xmlns:pic="http://schemas.openxmlformats.org/drawingml/2006/picture">
+                  <pic:nvPicPr>
+                    <pic:cNvPr id="0" name="Picture 12"/>
+                    <pic:cNvPicPr>
+                      <a:picLocks noChangeAspect="1" noChangeArrowheads="1"/>
+                    </pic:cNvPicPr>
+                  </pic:nvPicPr>
+                  <pic:blipFill>
+                    <a:blip r:embed="rId16">
+                      <a:extLst>
+                        <a:ext uri="{28A0092B-C50C-407E-A947-70E740481C1C}">
+                          <a14:useLocalDpi xmlns:a14="http://schemas.microsoft.com/office/drawing/2010/main" val="0"/>
+                        </a:ext>
+                      </a:extLst>
+                    </a:blip>
+                    <a:srcRect/>
+                    <a:stretch>
+                      <a:fillRect/>
+                    </a:stretch>
+                  </pic:blipFill>
+                  <pic:spPr bwMode="auto">
+                    <a:xfrm>
+                      <a:off x="0" y="0"/>
+                      <a:ext cx="2811780" cy="2108835"/>
+                    </a:xfrm>
+                    <a:prstGeom prst="rect">
+                      <a:avLst/>
+                    </a:prstGeom>
+                    <a:noFill/>
+                    <a:ln>
+                      <a:noFill/>
+                    </a:ln>
+                  </pic:spPr>
+                </pic:pic>
+              </a:graphicData>
+            </a:graphic>
+          </wp:inline>
+        </w:drawing>
+      </w:r>
       <w:bookmarkEnd w:id="0"/>
+      <w:r>
+        <w:rPr>
+          <w:rFonts w:ascii="Times New Roman" w:hAnsi="Times New Roman" w:cs="Times New Roman"/>
+        </w:rPr>
+        <w:t xml:space="preserve">  </w:t>
+      </w:r>
+      <w:r>
+        <w:rPr>
+          <w:rFonts w:ascii="Times New Roman" w:hAnsi="Times New Roman" w:cs="Times New Roman"/>
+          <w:noProof/>
+        </w:rPr>
+        <w:drawing>
+          <wp:inline distT="0" distB="0" distL="0" distR="0" wp14:anchorId="63883584" wp14:editId="760EE01A">
+            <wp:extent cx="2788920" cy="2091690"/>
+            <wp:effectExtent l="0" t="0" r="0" b="3810"/>
+            <wp:docPr id="15" name="Picture 15"/>
+            <wp:cNvGraphicFramePr>
+              <a:graphicFrameLocks xmlns:a="http://schemas.openxmlformats.org/drawingml/2006/main" noChangeAspect="1"/>
+            </wp:cNvGraphicFramePr>
+            <a:graphic xmlns:a="http://schemas.openxmlformats.org/drawingml/2006/main">
+              <a:graphicData uri="http://schemas.openxmlformats.org/drawingml/2006/picture">
+                <pic:pic xmlns:pic="http://schemas.openxmlformats.org/drawingml/2006/picture">
+                  <pic:nvPicPr>
+                    <pic:cNvPr id="0" name="Picture 14"/>
+                    <pic:cNvPicPr>
+                      <a:picLocks noChangeAspect="1" noChangeArrowheads="1"/>
+                    </pic:cNvPicPr>
+                  </pic:nvPicPr>
+                  <pic:blipFill>
+                    <a:blip r:embed="rId17">
+                      <a:extLst>
+                        <a:ext uri="{28A0092B-C50C-407E-A947-70E740481C1C}">
+                          <a14:useLocalDpi xmlns:a14="http://schemas.microsoft.com/office/drawing/2010/main" val="0"/>
+                        </a:ext>
+                      </a:extLst>
+                    </a:blip>
+                    <a:srcRect/>
+                    <a:stretch>
+                      <a:fillRect/>
+                    </a:stretch>
+                  </pic:blipFill>
+                  <pic:spPr bwMode="auto">
+                    <a:xfrm>
+                      <a:off x="0" y="0"/>
+                      <a:ext cx="2788920" cy="2091690"/>
+                    </a:xfrm>
+                    <a:prstGeom prst="rect">
+                      <a:avLst/>
+                    </a:prstGeom>
+                    <a:noFill/>
+                    <a:ln>
+                      <a:noFill/>
+                    </a:ln>
+                  </pic:spPr>
+                </pic:pic>
+              </a:graphicData>
+            </a:graphic>
+          </wp:inline>
+        </w:drawing>
+      </w:r>
     </w:p>
     <w:sectPr>
-      <w:headerReference w:type="default" r:id="rId6"/>
-      <w:headerReference w:type="first" r:id="rId7"/>
+      <w:headerReference w:type="default" r:id="rId18"/>
+      <w:headerReference w:type="first" r:id="rId19"/>
       <w:pgSz w:w="12240" w:h="15840"/>
       <w:pgMar w:top="1440" w:right="1440" w:bottom="1440" w:left="1440" w:header="720" w:footer="720" w:gutter="0"/>
       <w:cols w:space="720"/>
@@ -181,6 +1416,7 @@
       <w:showingPlcHdr/>
       <w15:appearance w15:val="hidden"/>
     </w:sdtPr>
+    <w:sdtEndPr/>
     <w:sdtContent>
       <w:p>
         <w:pPr>
@@ -721,6 +1957,25 @@
     <w:uiPriority w:val="99"/>
     <w:rsid w:val="00216F31"/>
   </w:style>
+  <w:style w:type="paragraph" w:styleId="Caption">
+    <w:name w:val="caption"/>
+    <w:basedOn w:val="Normal"/>
+    <w:next w:val="Normal"/>
+    <w:uiPriority w:val="35"/>
+    <w:unhideWhenUsed/>
+    <w:qFormat/>
+    <w:rsid w:val="0025256B"/>
+    <w:pPr>
+      <w:spacing w:after="200" w:line="240" w:lineRule="auto"/>
+    </w:pPr>
+    <w:rPr>
+      <w:i/>
+      <w:iCs/>
+      <w:color w:val="44546A" w:themeColor="text2"/>
+      <w:sz w:val="18"/>
+      <w:szCs w:val="18"/>
+    </w:rPr>
+  </w:style>
 </w:styles>
 </file>
 
@@ -800,6 +2055,8 @@
   <w:rsids>
     <w:rsidRoot w:val="006209B1"/>
     <w:rsid w:val="006209B1"/>
+    <w:rsid w:val="008F6C42"/>
+    <w:rsid w:val="00AB1413"/>
     <w:rsid w:val="00E82563"/>
   </w:rsids>
   <m:mathPr>
